--- a/Report & PPT/Internship/Report/Report on Internship.docx
+++ b/Report & PPT/Internship/Report/Report on Internship.docx
@@ -146,7 +146,7 @@
                                     <w:tag w:val=""/>
                                     <w:id w:val="-650599894"/>
                                     <w:dataBinding w:prefixMappings="xmlns:ns0='http://schemas.microsoft.com/office/2006/coverPageProps' " w:xpath="/ns0:CoverPageProperties[1]/ns0:PublishDate[1]" w:storeItemID="{55AF091B-3C7A-41E3-B477-F2FDAA23CFDA}"/>
-                                    <w:date w:fullDate="2024-12-19T00:00:00Z">
+                                    <w:date w:fullDate="2024-12-07T00:00:00Z">
                                       <w:dateFormat w:val="M/d/yyyy"/>
                                       <w:lid w:val="en-US"/>
                                       <w:storeMappedDataAs w:val="dateTime"/>
@@ -170,7 +170,7 @@
                                           <w:sz w:val="28"/>
                                           <w:szCs w:val="28"/>
                                         </w:rPr>
-                                        <w:t>12/19/2024</w:t>
+                                        <w:t>12/7/2024</w:t>
                                       </w:r>
                                     </w:p>
                                   </w:sdtContent>
@@ -3458,7 +3458,7 @@
                               <w:tag w:val=""/>
                               <w:id w:val="-650599894"/>
                               <w:dataBinding w:prefixMappings="xmlns:ns0='http://schemas.microsoft.com/office/2006/coverPageProps' " w:xpath="/ns0:CoverPageProperties[1]/ns0:PublishDate[1]" w:storeItemID="{55AF091B-3C7A-41E3-B477-F2FDAA23CFDA}"/>
-                              <w:date w:fullDate="2024-12-19T00:00:00Z">
+                              <w:date w:fullDate="2024-12-07T00:00:00Z">
                                 <w:dateFormat w:val="M/d/yyyy"/>
                                 <w:lid w:val="en-US"/>
                                 <w:storeMappedDataAs w:val="dateTime"/>
@@ -3482,7 +3482,7 @@
                                     <w:sz w:val="28"/>
                                     <w:szCs w:val="28"/>
                                   </w:rPr>
-                                  <w:t>12/19/2024</w:t>
+                                  <w:t>12/7/2024</w:t>
                                 </w:r>
                               </w:p>
                             </w:sdtContent>
@@ -5809,7 +5809,7 @@
 
 <file path=customXml/item1.xml><?xml version="1.0" encoding="utf-8"?>
 <CoverPageProperties xmlns="http://schemas.microsoft.com/office/2006/coverPageProps">
-  <PublishDate>2024-12-19T00:00:00</PublishDate>
+  <PublishDate>2024-12-07T00:00:00</PublishDate>
   <Abstract/>
   <CompanyAddress/>
   <CompanyPhone/>

--- a/Report & PPT/Internship/Report/Report on Internship.docx
+++ b/Report & PPT/Internship/Report/Report on Internship.docx
@@ -3684,7 +3684,27 @@
                                     <w:sz w:val="36"/>
                                     <w:szCs w:val="36"/>
                                   </w:rPr>
-                                  <w:t>Transmission Fault Line Clustering</w:t>
+                                  <w:t xml:space="preserve">FAULT CLASSIFICATION USING </w:t>
+                                </w:r>
+                                <w:r>
+                                  <w:rPr>
+                                    <w:b/>
+                                    <w:bCs/>
+                                    <w:color w:val="404040" w:themeColor="text1" w:themeTint="BF"/>
+                                    <w:sz w:val="36"/>
+                                    <w:szCs w:val="36"/>
+                                  </w:rPr>
+                                  <w:t>DEEP</w:t>
+                                </w:r>
+                                <w:r>
+                                  <w:rPr>
+                                    <w:b/>
+                                    <w:bCs/>
+                                    <w:color w:val="404040" w:themeColor="text1" w:themeTint="BF"/>
+                                    <w:sz w:val="36"/>
+                                    <w:szCs w:val="36"/>
+                                  </w:rPr>
+                                  <w:t xml:space="preserve"> LEARNING</w:t>
                                 </w:r>
                               </w:p>
                             </w:txbxContent>
@@ -3733,7 +3753,27 @@
                               <w:sz w:val="36"/>
                               <w:szCs w:val="36"/>
                             </w:rPr>
-                            <w:t>Transmission Fault Line Clustering</w:t>
+                            <w:t xml:space="preserve">FAULT CLASSIFICATION USING </w:t>
+                          </w:r>
+                          <w:r>
+                            <w:rPr>
+                              <w:b/>
+                              <w:bCs/>
+                              <w:color w:val="404040" w:themeColor="text1" w:themeTint="BF"/>
+                              <w:sz w:val="36"/>
+                              <w:szCs w:val="36"/>
+                            </w:rPr>
+                            <w:t>DEEP</w:t>
+                          </w:r>
+                          <w:r>
+                            <w:rPr>
+                              <w:b/>
+                              <w:bCs/>
+                              <w:color w:val="404040" w:themeColor="text1" w:themeTint="BF"/>
+                              <w:sz w:val="36"/>
+                              <w:szCs w:val="36"/>
+                            </w:rPr>
+                            <w:t xml:space="preserve"> LEARNING</w:t>
                           </w:r>
                         </w:p>
                       </w:txbxContent>
@@ -4226,11 +4266,39 @@
       <w:rPr>
         <w:b/>
         <w:bCs/>
-        <w:color w:val="404040" w:themeColor="text1" w:themeTint="BF"/>
+        <w:noProof/>
         <w:sz w:val="28"/>
         <w:szCs w:val="28"/>
       </w:rPr>
-      <w:t>Transmission Fault Line Clustering</w:t>
+      <w:t xml:space="preserve">FAULT CLASSIFICATION USING </w:t>
+    </w:r>
+    <w:r>
+      <w:rPr>
+        <w:b/>
+        <w:bCs/>
+        <w:noProof/>
+        <w:sz w:val="28"/>
+        <w:szCs w:val="28"/>
+      </w:rPr>
+      <w:t>DEEP</w:t>
+    </w:r>
+    <w:r>
+      <w:rPr>
+        <w:b/>
+        <w:bCs/>
+        <w:noProof/>
+        <w:sz w:val="28"/>
+        <w:szCs w:val="28"/>
+      </w:rPr>
+      <w:t xml:space="preserve"> LEARNING</w:t>
+    </w:r>
+    <w:r>
+      <w:rPr>
+        <w:noProof/>
+        <w:sz w:val="28"/>
+        <w:szCs w:val="28"/>
+      </w:rPr>
+      <w:t xml:space="preserve"> </w:t>
     </w:r>
     <w:r>
       <w:rPr>
@@ -5414,7 +5482,6 @@
   <w:style w:type="character" w:default="1" w:styleId="DefaultParagraphFont">
     <w:name w:val="Default Paragraph Font"/>
     <w:uiPriority w:val="1"/>
-    <w:semiHidden/>
     <w:unhideWhenUsed/>
   </w:style>
   <w:style w:type="table" w:default="1" w:styleId="TableNormal">

--- a/Report & PPT/Internship/Report/Report on Internship.docx
+++ b/Report & PPT/Internship/Report/Report on Internship.docx
@@ -1,6 +1,6 @@
 
 <file path=word/document.xml><?xml version="1.0" encoding="utf-8"?>
-<w:document xmlns:wpc="http://schemas.microsoft.com/office/word/2010/wordprocessingCanvas" xmlns:cx="http://schemas.microsoft.com/office/drawing/2014/chartex" xmlns:cx1="http://schemas.microsoft.com/office/drawing/2015/9/8/chartex" xmlns:cx2="http://schemas.microsoft.com/office/drawing/2015/10/21/chartex" xmlns:cx3="http://schemas.microsoft.com/office/drawing/2016/5/9/chartex" xmlns:cx4="http://schemas.microsoft.com/office/drawing/2016/5/10/chartex" xmlns:cx5="http://schemas.microsoft.com/office/drawing/2016/5/11/chartex" xmlns:cx6="http://schemas.microsoft.com/office/drawing/2016/5/12/chartex" xmlns:cx7="http://schemas.microsoft.com/office/drawing/2016/5/13/chartex" xmlns:cx8="http://schemas.microsoft.com/office/drawing/2016/5/14/chartex" xmlns:mc="http://schemas.openxmlformats.org/markup-compatibility/2006" xmlns:aink="http://schemas.microsoft.com/office/drawing/2016/ink" xmlns:am3d="http://schemas.microsoft.com/office/drawing/2017/model3d" xmlns:o="urn:schemas-microsoft-com:office:office" xmlns:oel="http://schemas.microsoft.com/office/2019/extlst" xmlns:r="http://schemas.openxmlformats.org/officeDocument/2006/relationships" xmlns:m="http://schemas.openxmlformats.org/officeDocument/2006/math" xmlns:v="urn:schemas-microsoft-com:vml" xmlns:wp14="http://schemas.microsoft.com/office/word/2010/wordprocessingDrawing" xmlns:wp="http://schemas.openxmlformats.org/drawingml/2006/wordprocessingDrawing" xmlns:w10="urn:schemas-microsoft-com:office:word" xmlns:w="http://schemas.openxmlformats.org/wordprocessingml/2006/main" xmlns:w14="http://schemas.microsoft.com/office/word/2010/wordml" xmlns:w15="http://schemas.microsoft.com/office/word/2012/wordml" xmlns:w16cex="http://schemas.microsoft.com/office/word/2018/wordml/cex" xmlns:w16cid="http://schemas.microsoft.com/office/word/2016/wordml/cid" xmlns:w16="http://schemas.microsoft.com/office/word/2018/wordml" xmlns:w16du="http://schemas.microsoft.com/office/word/2023/wordml/word16du" xmlns:w16sdtdh="http://schemas.microsoft.com/office/word/2020/wordml/sdtdatahash" xmlns:w16se="http://schemas.microsoft.com/office/word/2015/wordml/symex" xmlns:wpg="http://schemas.microsoft.com/office/word/2010/wordprocessingGroup" xmlns:wpi="http://schemas.microsoft.com/office/word/2010/wordprocessingInk" xmlns:wne="http://schemas.microsoft.com/office/word/2006/wordml" xmlns:wps="http://schemas.microsoft.com/office/word/2010/wordprocessingShape" mc:Ignorable="w14 w15 w16se w16cid w16 w16cex w16sdtdh w16du wp14">
+<w:document xmlns:wpc="http://schemas.microsoft.com/office/word/2010/wordprocessingCanvas" xmlns:cx="http://schemas.microsoft.com/office/drawing/2014/chartex" xmlns:cx1="http://schemas.microsoft.com/office/drawing/2015/9/8/chartex" xmlns:cx2="http://schemas.microsoft.com/office/drawing/2015/10/21/chartex" xmlns:cx3="http://schemas.microsoft.com/office/drawing/2016/5/9/chartex" xmlns:cx4="http://schemas.microsoft.com/office/drawing/2016/5/10/chartex" xmlns:cx5="http://schemas.microsoft.com/office/drawing/2016/5/11/chartex" xmlns:cx6="http://schemas.microsoft.com/office/drawing/2016/5/12/chartex" xmlns:cx7="http://schemas.microsoft.com/office/drawing/2016/5/13/chartex" xmlns:cx8="http://schemas.microsoft.com/office/drawing/2016/5/14/chartex" xmlns:mc="http://schemas.openxmlformats.org/markup-compatibility/2006" xmlns:aink="http://schemas.microsoft.com/office/drawing/2016/ink" xmlns:am3d="http://schemas.microsoft.com/office/drawing/2017/model3d" xmlns:o="urn:schemas-microsoft-com:office:office" xmlns:oel="http://schemas.microsoft.com/office/2019/extlst" xmlns:r="http://schemas.openxmlformats.org/officeDocument/2006/relationships" xmlns:m="http://schemas.openxmlformats.org/officeDocument/2006/math" xmlns:v="urn:schemas-microsoft-com:vml" xmlns:wp14="http://schemas.microsoft.com/office/word/2010/wordprocessingDrawing" xmlns:wp="http://schemas.openxmlformats.org/drawingml/2006/wordprocessingDrawing" xmlns:w10="urn:schemas-microsoft-com:office:word" xmlns:w="http://schemas.openxmlformats.org/wordprocessingml/2006/main" xmlns:w14="http://schemas.microsoft.com/office/word/2010/wordml" xmlns:w15="http://schemas.microsoft.com/office/word/2012/wordml" xmlns:w16cex="http://schemas.microsoft.com/office/word/2018/wordml/cex" xmlns:w16cid="http://schemas.microsoft.com/office/word/2016/wordml/cid" xmlns:w16="http://schemas.microsoft.com/office/word/2018/wordml" xmlns:w16du="http://schemas.microsoft.com/office/word/2023/wordml/word16du" xmlns:w16sdtdh="http://schemas.microsoft.com/office/word/2020/wordml/sdtdatahash" xmlns:w16sdtfl="http://schemas.microsoft.com/office/word/2024/wordml/sdtformatlock" xmlns:w16se="http://schemas.microsoft.com/office/word/2015/wordml/symex" xmlns:wpg="http://schemas.microsoft.com/office/word/2010/wordprocessingGroup" xmlns:wpi="http://schemas.microsoft.com/office/word/2010/wordprocessingInk" xmlns:wne="http://schemas.microsoft.com/office/word/2006/wordml" xmlns:wps="http://schemas.microsoft.com/office/word/2010/wordprocessingShape" mc:Ignorable="w14 w15 w16se w16cid w16 w16cex w16sdtdh w16sdtfl w16du wp14">
   <w:body>
     <w:sdt>
       <w:sdtPr>
@@ -146,7 +146,7 @@
                                     <w:tag w:val=""/>
                                     <w:id w:val="-650599894"/>
                                     <w:dataBinding w:prefixMappings="xmlns:ns0='http://schemas.microsoft.com/office/2006/coverPageProps' " w:xpath="/ns0:CoverPageProperties[1]/ns0:PublishDate[1]" w:storeItemID="{55AF091B-3C7A-41E3-B477-F2FDAA23CFDA}"/>
-                                    <w:date w:fullDate="2024-12-07T00:00:00Z">
+                                    <w:date w:fullDate="2024-12-20T00:00:00Z">
                                       <w:dateFormat w:val="M/d/yyyy"/>
                                       <w:lid w:val="en-US"/>
                                       <w:storeMappedDataAs w:val="dateTime"/>
@@ -170,7 +170,7 @@
                                           <w:sz w:val="28"/>
                                           <w:szCs w:val="28"/>
                                         </w:rPr>
-                                        <w:t>12/7/2024</w:t>
+                                        <w:t>12/20/2024</w:t>
                                       </w:r>
                                     </w:p>
                                   </w:sdtContent>
@@ -3458,7 +3458,7 @@
                               <w:tag w:val=""/>
                               <w:id w:val="-650599894"/>
                               <w:dataBinding w:prefixMappings="xmlns:ns0='http://schemas.microsoft.com/office/2006/coverPageProps' " w:xpath="/ns0:CoverPageProperties[1]/ns0:PublishDate[1]" w:storeItemID="{55AF091B-3C7A-41E3-B477-F2FDAA23CFDA}"/>
-                              <w:date w:fullDate="2024-12-07T00:00:00Z">
+                              <w:date w:fullDate="2024-12-20T00:00:00Z">
                                 <w:dateFormat w:val="M/d/yyyy"/>
                                 <w:lid w:val="en-US"/>
                                 <w:storeMappedDataAs w:val="dateTime"/>
@@ -3482,7 +3482,7 @@
                                     <w:sz w:val="28"/>
                                     <w:szCs w:val="28"/>
                                   </w:rPr>
-                                  <w:t>12/7/2024</w:t>
+                                  <w:t>12/20/2024</w:t>
                                 </w:r>
                               </w:p>
                             </w:sdtContent>
@@ -3684,27 +3684,7 @@
                                     <w:sz w:val="36"/>
                                     <w:szCs w:val="36"/>
                                   </w:rPr>
-                                  <w:t xml:space="preserve">FAULT CLASSIFICATION USING </w:t>
-                                </w:r>
-                                <w:r>
-                                  <w:rPr>
-                                    <w:b/>
-                                    <w:bCs/>
-                                    <w:color w:val="404040" w:themeColor="text1" w:themeTint="BF"/>
-                                    <w:sz w:val="36"/>
-                                    <w:szCs w:val="36"/>
-                                  </w:rPr>
-                                  <w:t>DEEP</w:t>
-                                </w:r>
-                                <w:r>
-                                  <w:rPr>
-                                    <w:b/>
-                                    <w:bCs/>
-                                    <w:color w:val="404040" w:themeColor="text1" w:themeTint="BF"/>
-                                    <w:sz w:val="36"/>
-                                    <w:szCs w:val="36"/>
-                                  </w:rPr>
-                                  <w:t xml:space="preserve"> LEARNING</w:t>
+                                  <w:t>Transmission Fault Line Clustering</w:t>
                                 </w:r>
                               </w:p>
                             </w:txbxContent>
@@ -3753,27 +3733,7 @@
                               <w:sz w:val="36"/>
                               <w:szCs w:val="36"/>
                             </w:rPr>
-                            <w:t xml:space="preserve">FAULT CLASSIFICATION USING </w:t>
-                          </w:r>
-                          <w:r>
-                            <w:rPr>
-                              <w:b/>
-                              <w:bCs/>
-                              <w:color w:val="404040" w:themeColor="text1" w:themeTint="BF"/>
-                              <w:sz w:val="36"/>
-                              <w:szCs w:val="36"/>
-                            </w:rPr>
-                            <w:t>DEEP</w:t>
-                          </w:r>
-                          <w:r>
-                            <w:rPr>
-                              <w:b/>
-                              <w:bCs/>
-                              <w:color w:val="404040" w:themeColor="text1" w:themeTint="BF"/>
-                              <w:sz w:val="36"/>
-                              <w:szCs w:val="36"/>
-                            </w:rPr>
-                            <w:t xml:space="preserve"> LEARNING</w:t>
+                            <w:t>Transmission Fault Line Clustering</w:t>
                           </w:r>
                         </w:p>
                       </w:txbxContent>
@@ -4145,7 +4105,7 @@
 </file>
 
 <file path=word/endnotes.xml><?xml version="1.0" encoding="utf-8"?>
-<w:endnotes xmlns:wpc="http://schemas.microsoft.com/office/word/2010/wordprocessingCanvas" xmlns:cx="http://schemas.microsoft.com/office/drawing/2014/chartex" xmlns:cx1="http://schemas.microsoft.com/office/drawing/2015/9/8/chartex" xmlns:cx2="http://schemas.microsoft.com/office/drawing/2015/10/21/chartex" xmlns:cx3="http://schemas.microsoft.com/office/drawing/2016/5/9/chartex" xmlns:cx4="http://schemas.microsoft.com/office/drawing/2016/5/10/chartex" xmlns:cx5="http://schemas.microsoft.com/office/drawing/2016/5/11/chartex" xmlns:cx6="http://schemas.microsoft.com/office/drawing/2016/5/12/chartex" xmlns:cx7="http://schemas.microsoft.com/office/drawing/2016/5/13/chartex" xmlns:cx8="http://schemas.microsoft.com/office/drawing/2016/5/14/chartex" xmlns:mc="http://schemas.openxmlformats.org/markup-compatibility/2006" xmlns:aink="http://schemas.microsoft.com/office/drawing/2016/ink" xmlns:am3d="http://schemas.microsoft.com/office/drawing/2017/model3d" xmlns:o="urn:schemas-microsoft-com:office:office" xmlns:oel="http://schemas.microsoft.com/office/2019/extlst" xmlns:r="http://schemas.openxmlformats.org/officeDocument/2006/relationships" xmlns:m="http://schemas.openxmlformats.org/officeDocument/2006/math" xmlns:v="urn:schemas-microsoft-com:vml" xmlns:wp14="http://schemas.microsoft.com/office/word/2010/wordprocessingDrawing" xmlns:wp="http://schemas.openxmlformats.org/drawingml/2006/wordprocessingDrawing" xmlns:w10="urn:schemas-microsoft-com:office:word" xmlns:w="http://schemas.openxmlformats.org/wordprocessingml/2006/main" xmlns:w14="http://schemas.microsoft.com/office/word/2010/wordml" xmlns:w15="http://schemas.microsoft.com/office/word/2012/wordml" xmlns:w16cex="http://schemas.microsoft.com/office/word/2018/wordml/cex" xmlns:w16cid="http://schemas.microsoft.com/office/word/2016/wordml/cid" xmlns:w16="http://schemas.microsoft.com/office/word/2018/wordml" xmlns:w16du="http://schemas.microsoft.com/office/word/2023/wordml/word16du" xmlns:w16sdtdh="http://schemas.microsoft.com/office/word/2020/wordml/sdtdatahash" xmlns:w16se="http://schemas.microsoft.com/office/word/2015/wordml/symex" xmlns:wpg="http://schemas.microsoft.com/office/word/2010/wordprocessingGroup" xmlns:wpi="http://schemas.microsoft.com/office/word/2010/wordprocessingInk" xmlns:wne="http://schemas.microsoft.com/office/word/2006/wordml" xmlns:wps="http://schemas.microsoft.com/office/word/2010/wordprocessingShape" mc:Ignorable="w14 w15 w16se w16cid w16 w16cex w16sdtdh w16du wp14">
+<w:endnotes xmlns:wpc="http://schemas.microsoft.com/office/word/2010/wordprocessingCanvas" xmlns:cx="http://schemas.microsoft.com/office/drawing/2014/chartex" xmlns:cx1="http://schemas.microsoft.com/office/drawing/2015/9/8/chartex" xmlns:cx2="http://schemas.microsoft.com/office/drawing/2015/10/21/chartex" xmlns:cx3="http://schemas.microsoft.com/office/drawing/2016/5/9/chartex" xmlns:cx4="http://schemas.microsoft.com/office/drawing/2016/5/10/chartex" xmlns:cx5="http://schemas.microsoft.com/office/drawing/2016/5/11/chartex" xmlns:cx6="http://schemas.microsoft.com/office/drawing/2016/5/12/chartex" xmlns:cx7="http://schemas.microsoft.com/office/drawing/2016/5/13/chartex" xmlns:cx8="http://schemas.microsoft.com/office/drawing/2016/5/14/chartex" xmlns:mc="http://schemas.openxmlformats.org/markup-compatibility/2006" xmlns:aink="http://schemas.microsoft.com/office/drawing/2016/ink" xmlns:am3d="http://schemas.microsoft.com/office/drawing/2017/model3d" xmlns:o="urn:schemas-microsoft-com:office:office" xmlns:oel="http://schemas.microsoft.com/office/2019/extlst" xmlns:r="http://schemas.openxmlformats.org/officeDocument/2006/relationships" xmlns:m="http://schemas.openxmlformats.org/officeDocument/2006/math" xmlns:v="urn:schemas-microsoft-com:vml" xmlns:wp14="http://schemas.microsoft.com/office/word/2010/wordprocessingDrawing" xmlns:wp="http://schemas.openxmlformats.org/drawingml/2006/wordprocessingDrawing" xmlns:w10="urn:schemas-microsoft-com:office:word" xmlns:w="http://schemas.openxmlformats.org/wordprocessingml/2006/main" xmlns:w14="http://schemas.microsoft.com/office/word/2010/wordml" xmlns:w15="http://schemas.microsoft.com/office/word/2012/wordml" xmlns:w16cex="http://schemas.microsoft.com/office/word/2018/wordml/cex" xmlns:w16cid="http://schemas.microsoft.com/office/word/2016/wordml/cid" xmlns:w16="http://schemas.microsoft.com/office/word/2018/wordml" xmlns:w16du="http://schemas.microsoft.com/office/word/2023/wordml/word16du" xmlns:w16sdtdh="http://schemas.microsoft.com/office/word/2020/wordml/sdtdatahash" xmlns:w16sdtfl="http://schemas.microsoft.com/office/word/2024/wordml/sdtformatlock" xmlns:w16se="http://schemas.microsoft.com/office/word/2015/wordml/symex" xmlns:wpg="http://schemas.microsoft.com/office/word/2010/wordprocessingGroup" xmlns:wpi="http://schemas.microsoft.com/office/word/2010/wordprocessingInk" xmlns:wne="http://schemas.microsoft.com/office/word/2006/wordml" xmlns:wps="http://schemas.microsoft.com/office/word/2010/wordprocessingShape" mc:Ignorable="w14 w15 w16se w16cid w16 w16cex w16sdtdh w16sdtfl w16du wp14">
   <w:endnote w:type="separator" w:id="-1">
     <w:p>
       <w:pPr>
@@ -4170,7 +4130,7 @@
 </file>
 
 <file path=word/footer1.xml><?xml version="1.0" encoding="utf-8"?>
-<w:ftr xmlns:wpc="http://schemas.microsoft.com/office/word/2010/wordprocessingCanvas" xmlns:cx="http://schemas.microsoft.com/office/drawing/2014/chartex" xmlns:cx1="http://schemas.microsoft.com/office/drawing/2015/9/8/chartex" xmlns:cx2="http://schemas.microsoft.com/office/drawing/2015/10/21/chartex" xmlns:cx3="http://schemas.microsoft.com/office/drawing/2016/5/9/chartex" xmlns:cx4="http://schemas.microsoft.com/office/drawing/2016/5/10/chartex" xmlns:cx5="http://schemas.microsoft.com/office/drawing/2016/5/11/chartex" xmlns:cx6="http://schemas.microsoft.com/office/drawing/2016/5/12/chartex" xmlns:cx7="http://schemas.microsoft.com/office/drawing/2016/5/13/chartex" xmlns:cx8="http://schemas.microsoft.com/office/drawing/2016/5/14/chartex" xmlns:mc="http://schemas.openxmlformats.org/markup-compatibility/2006" xmlns:aink="http://schemas.microsoft.com/office/drawing/2016/ink" xmlns:am3d="http://schemas.microsoft.com/office/drawing/2017/model3d" xmlns:o="urn:schemas-microsoft-com:office:office" xmlns:oel="http://schemas.microsoft.com/office/2019/extlst" xmlns:r="http://schemas.openxmlformats.org/officeDocument/2006/relationships" xmlns:m="http://schemas.openxmlformats.org/officeDocument/2006/math" xmlns:v="urn:schemas-microsoft-com:vml" xmlns:wp14="http://schemas.microsoft.com/office/word/2010/wordprocessingDrawing" xmlns:wp="http://schemas.openxmlformats.org/drawingml/2006/wordprocessingDrawing" xmlns:w10="urn:schemas-microsoft-com:office:word" xmlns:w="http://schemas.openxmlformats.org/wordprocessingml/2006/main" xmlns:w14="http://schemas.microsoft.com/office/word/2010/wordml" xmlns:w15="http://schemas.microsoft.com/office/word/2012/wordml" xmlns:w16cex="http://schemas.microsoft.com/office/word/2018/wordml/cex" xmlns:w16cid="http://schemas.microsoft.com/office/word/2016/wordml/cid" xmlns:w16="http://schemas.microsoft.com/office/word/2018/wordml" xmlns:w16du="http://schemas.microsoft.com/office/word/2023/wordml/word16du" xmlns:w16sdtdh="http://schemas.microsoft.com/office/word/2020/wordml/sdtdatahash" xmlns:w16se="http://schemas.microsoft.com/office/word/2015/wordml/symex" xmlns:wpg="http://schemas.microsoft.com/office/word/2010/wordprocessingGroup" xmlns:wpi="http://schemas.microsoft.com/office/word/2010/wordprocessingInk" xmlns:wne="http://schemas.microsoft.com/office/word/2006/wordml" xmlns:wps="http://schemas.microsoft.com/office/word/2010/wordprocessingShape" mc:Ignorable="w14 w15 w16se w16cid w16 w16cex w16sdtdh w16du wp14">
+<w:ftr xmlns:wpc="http://schemas.microsoft.com/office/word/2010/wordprocessingCanvas" xmlns:cx="http://schemas.microsoft.com/office/drawing/2014/chartex" xmlns:cx1="http://schemas.microsoft.com/office/drawing/2015/9/8/chartex" xmlns:cx2="http://schemas.microsoft.com/office/drawing/2015/10/21/chartex" xmlns:cx3="http://schemas.microsoft.com/office/drawing/2016/5/9/chartex" xmlns:cx4="http://schemas.microsoft.com/office/drawing/2016/5/10/chartex" xmlns:cx5="http://schemas.microsoft.com/office/drawing/2016/5/11/chartex" xmlns:cx6="http://schemas.microsoft.com/office/drawing/2016/5/12/chartex" xmlns:cx7="http://schemas.microsoft.com/office/drawing/2016/5/13/chartex" xmlns:cx8="http://schemas.microsoft.com/office/drawing/2016/5/14/chartex" xmlns:mc="http://schemas.openxmlformats.org/markup-compatibility/2006" xmlns:aink="http://schemas.microsoft.com/office/drawing/2016/ink" xmlns:am3d="http://schemas.microsoft.com/office/drawing/2017/model3d" xmlns:o="urn:schemas-microsoft-com:office:office" xmlns:oel="http://schemas.microsoft.com/office/2019/extlst" xmlns:r="http://schemas.openxmlformats.org/officeDocument/2006/relationships" xmlns:m="http://schemas.openxmlformats.org/officeDocument/2006/math" xmlns:v="urn:schemas-microsoft-com:vml" xmlns:wp14="http://schemas.microsoft.com/office/word/2010/wordprocessingDrawing" xmlns:wp="http://schemas.openxmlformats.org/drawingml/2006/wordprocessingDrawing" xmlns:w10="urn:schemas-microsoft-com:office:word" xmlns:w="http://schemas.openxmlformats.org/wordprocessingml/2006/main" xmlns:w14="http://schemas.microsoft.com/office/word/2010/wordml" xmlns:w15="http://schemas.microsoft.com/office/word/2012/wordml" xmlns:w16cex="http://schemas.microsoft.com/office/word/2018/wordml/cex" xmlns:w16cid="http://schemas.microsoft.com/office/word/2016/wordml/cid" xmlns:w16="http://schemas.microsoft.com/office/word/2018/wordml" xmlns:w16du="http://schemas.microsoft.com/office/word/2023/wordml/word16du" xmlns:w16sdtdh="http://schemas.microsoft.com/office/word/2020/wordml/sdtdatahash" xmlns:w16sdtfl="http://schemas.microsoft.com/office/word/2024/wordml/sdtformatlock" xmlns:w16se="http://schemas.microsoft.com/office/word/2015/wordml/symex" xmlns:wpg="http://schemas.microsoft.com/office/word/2010/wordprocessingGroup" xmlns:wpi="http://schemas.microsoft.com/office/word/2010/wordprocessingInk" xmlns:wne="http://schemas.microsoft.com/office/word/2006/wordml" xmlns:wps="http://schemas.microsoft.com/office/word/2010/wordprocessingShape" mc:Ignorable="w14 w15 w16se w16cid w16 w16cex w16sdtdh w16sdtfl w16du wp14">
   <w:p>
     <w:pPr>
       <w:pStyle w:val="Footer"/>
@@ -4227,7 +4187,7 @@
 </file>
 
 <file path=word/footnotes.xml><?xml version="1.0" encoding="utf-8"?>
-<w:footnotes xmlns:wpc="http://schemas.microsoft.com/office/word/2010/wordprocessingCanvas" xmlns:cx="http://schemas.microsoft.com/office/drawing/2014/chartex" xmlns:cx1="http://schemas.microsoft.com/office/drawing/2015/9/8/chartex" xmlns:cx2="http://schemas.microsoft.com/office/drawing/2015/10/21/chartex" xmlns:cx3="http://schemas.microsoft.com/office/drawing/2016/5/9/chartex" xmlns:cx4="http://schemas.microsoft.com/office/drawing/2016/5/10/chartex" xmlns:cx5="http://schemas.microsoft.com/office/drawing/2016/5/11/chartex" xmlns:cx6="http://schemas.microsoft.com/office/drawing/2016/5/12/chartex" xmlns:cx7="http://schemas.microsoft.com/office/drawing/2016/5/13/chartex" xmlns:cx8="http://schemas.microsoft.com/office/drawing/2016/5/14/chartex" xmlns:mc="http://schemas.openxmlformats.org/markup-compatibility/2006" xmlns:aink="http://schemas.microsoft.com/office/drawing/2016/ink" xmlns:am3d="http://schemas.microsoft.com/office/drawing/2017/model3d" xmlns:o="urn:schemas-microsoft-com:office:office" xmlns:oel="http://schemas.microsoft.com/office/2019/extlst" xmlns:r="http://schemas.openxmlformats.org/officeDocument/2006/relationships" xmlns:m="http://schemas.openxmlformats.org/officeDocument/2006/math" xmlns:v="urn:schemas-microsoft-com:vml" xmlns:wp14="http://schemas.microsoft.com/office/word/2010/wordprocessingDrawing" xmlns:wp="http://schemas.openxmlformats.org/drawingml/2006/wordprocessingDrawing" xmlns:w10="urn:schemas-microsoft-com:office:word" xmlns:w="http://schemas.openxmlformats.org/wordprocessingml/2006/main" xmlns:w14="http://schemas.microsoft.com/office/word/2010/wordml" xmlns:w15="http://schemas.microsoft.com/office/word/2012/wordml" xmlns:w16cex="http://schemas.microsoft.com/office/word/2018/wordml/cex" xmlns:w16cid="http://schemas.microsoft.com/office/word/2016/wordml/cid" xmlns:w16="http://schemas.microsoft.com/office/word/2018/wordml" xmlns:w16du="http://schemas.microsoft.com/office/word/2023/wordml/word16du" xmlns:w16sdtdh="http://schemas.microsoft.com/office/word/2020/wordml/sdtdatahash" xmlns:w16se="http://schemas.microsoft.com/office/word/2015/wordml/symex" xmlns:wpg="http://schemas.microsoft.com/office/word/2010/wordprocessingGroup" xmlns:wpi="http://schemas.microsoft.com/office/word/2010/wordprocessingInk" xmlns:wne="http://schemas.microsoft.com/office/word/2006/wordml" xmlns:wps="http://schemas.microsoft.com/office/word/2010/wordprocessingShape" mc:Ignorable="w14 w15 w16se w16cid w16 w16cex w16sdtdh w16du wp14">
+<w:footnotes xmlns:wpc="http://schemas.microsoft.com/office/word/2010/wordprocessingCanvas" xmlns:cx="http://schemas.microsoft.com/office/drawing/2014/chartex" xmlns:cx1="http://schemas.microsoft.com/office/drawing/2015/9/8/chartex" xmlns:cx2="http://schemas.microsoft.com/office/drawing/2015/10/21/chartex" xmlns:cx3="http://schemas.microsoft.com/office/drawing/2016/5/9/chartex" xmlns:cx4="http://schemas.microsoft.com/office/drawing/2016/5/10/chartex" xmlns:cx5="http://schemas.microsoft.com/office/drawing/2016/5/11/chartex" xmlns:cx6="http://schemas.microsoft.com/office/drawing/2016/5/12/chartex" xmlns:cx7="http://schemas.microsoft.com/office/drawing/2016/5/13/chartex" xmlns:cx8="http://schemas.microsoft.com/office/drawing/2016/5/14/chartex" xmlns:mc="http://schemas.openxmlformats.org/markup-compatibility/2006" xmlns:aink="http://schemas.microsoft.com/office/drawing/2016/ink" xmlns:am3d="http://schemas.microsoft.com/office/drawing/2017/model3d" xmlns:o="urn:schemas-microsoft-com:office:office" xmlns:oel="http://schemas.microsoft.com/office/2019/extlst" xmlns:r="http://schemas.openxmlformats.org/officeDocument/2006/relationships" xmlns:m="http://schemas.openxmlformats.org/officeDocument/2006/math" xmlns:v="urn:schemas-microsoft-com:vml" xmlns:wp14="http://schemas.microsoft.com/office/word/2010/wordprocessingDrawing" xmlns:wp="http://schemas.openxmlformats.org/drawingml/2006/wordprocessingDrawing" xmlns:w10="urn:schemas-microsoft-com:office:word" xmlns:w="http://schemas.openxmlformats.org/wordprocessingml/2006/main" xmlns:w14="http://schemas.microsoft.com/office/word/2010/wordml" xmlns:w15="http://schemas.microsoft.com/office/word/2012/wordml" xmlns:w16cex="http://schemas.microsoft.com/office/word/2018/wordml/cex" xmlns:w16cid="http://schemas.microsoft.com/office/word/2016/wordml/cid" xmlns:w16="http://schemas.microsoft.com/office/word/2018/wordml" xmlns:w16du="http://schemas.microsoft.com/office/word/2023/wordml/word16du" xmlns:w16sdtdh="http://schemas.microsoft.com/office/word/2020/wordml/sdtdatahash" xmlns:w16sdtfl="http://schemas.microsoft.com/office/word/2024/wordml/sdtformatlock" xmlns:w16se="http://schemas.microsoft.com/office/word/2015/wordml/symex" xmlns:wpg="http://schemas.microsoft.com/office/word/2010/wordprocessingGroup" xmlns:wpi="http://schemas.microsoft.com/office/word/2010/wordprocessingInk" xmlns:wne="http://schemas.microsoft.com/office/word/2006/wordml" xmlns:wps="http://schemas.microsoft.com/office/word/2010/wordprocessingShape" mc:Ignorable="w14 w15 w16se w16cid w16 w16cex w16sdtdh w16sdtfl w16du wp14">
   <w:footnote w:type="separator" w:id="-1">
     <w:p>
       <w:pPr>
@@ -4252,7 +4212,7 @@
 </file>
 
 <file path=word/header1.xml><?xml version="1.0" encoding="utf-8"?>
-<w:hdr xmlns:wpc="http://schemas.microsoft.com/office/word/2010/wordprocessingCanvas" xmlns:cx="http://schemas.microsoft.com/office/drawing/2014/chartex" xmlns:cx1="http://schemas.microsoft.com/office/drawing/2015/9/8/chartex" xmlns:cx2="http://schemas.microsoft.com/office/drawing/2015/10/21/chartex" xmlns:cx3="http://schemas.microsoft.com/office/drawing/2016/5/9/chartex" xmlns:cx4="http://schemas.microsoft.com/office/drawing/2016/5/10/chartex" xmlns:cx5="http://schemas.microsoft.com/office/drawing/2016/5/11/chartex" xmlns:cx6="http://schemas.microsoft.com/office/drawing/2016/5/12/chartex" xmlns:cx7="http://schemas.microsoft.com/office/drawing/2016/5/13/chartex" xmlns:cx8="http://schemas.microsoft.com/office/drawing/2016/5/14/chartex" xmlns:mc="http://schemas.openxmlformats.org/markup-compatibility/2006" xmlns:aink="http://schemas.microsoft.com/office/drawing/2016/ink" xmlns:am3d="http://schemas.microsoft.com/office/drawing/2017/model3d" xmlns:o="urn:schemas-microsoft-com:office:office" xmlns:oel="http://schemas.microsoft.com/office/2019/extlst" xmlns:r="http://schemas.openxmlformats.org/officeDocument/2006/relationships" xmlns:m="http://schemas.openxmlformats.org/officeDocument/2006/math" xmlns:v="urn:schemas-microsoft-com:vml" xmlns:wp14="http://schemas.microsoft.com/office/word/2010/wordprocessingDrawing" xmlns:wp="http://schemas.openxmlformats.org/drawingml/2006/wordprocessingDrawing" xmlns:w10="urn:schemas-microsoft-com:office:word" xmlns:w="http://schemas.openxmlformats.org/wordprocessingml/2006/main" xmlns:w14="http://schemas.microsoft.com/office/word/2010/wordml" xmlns:w15="http://schemas.microsoft.com/office/word/2012/wordml" xmlns:w16cex="http://schemas.microsoft.com/office/word/2018/wordml/cex" xmlns:w16cid="http://schemas.microsoft.com/office/word/2016/wordml/cid" xmlns:w16="http://schemas.microsoft.com/office/word/2018/wordml" xmlns:w16du="http://schemas.microsoft.com/office/word/2023/wordml/word16du" xmlns:w16sdtdh="http://schemas.microsoft.com/office/word/2020/wordml/sdtdatahash" xmlns:w16se="http://schemas.microsoft.com/office/word/2015/wordml/symex" xmlns:wpg="http://schemas.microsoft.com/office/word/2010/wordprocessingGroup" xmlns:wpi="http://schemas.microsoft.com/office/word/2010/wordprocessingInk" xmlns:wne="http://schemas.microsoft.com/office/word/2006/wordml" xmlns:wps="http://schemas.microsoft.com/office/word/2010/wordprocessingShape" mc:Ignorable="w14 w15 w16se w16cid w16 w16cex w16sdtdh w16du wp14">
+<w:hdr xmlns:wpc="http://schemas.microsoft.com/office/word/2010/wordprocessingCanvas" xmlns:cx="http://schemas.microsoft.com/office/drawing/2014/chartex" xmlns:cx1="http://schemas.microsoft.com/office/drawing/2015/9/8/chartex" xmlns:cx2="http://schemas.microsoft.com/office/drawing/2015/10/21/chartex" xmlns:cx3="http://schemas.microsoft.com/office/drawing/2016/5/9/chartex" xmlns:cx4="http://schemas.microsoft.com/office/drawing/2016/5/10/chartex" xmlns:cx5="http://schemas.microsoft.com/office/drawing/2016/5/11/chartex" xmlns:cx6="http://schemas.microsoft.com/office/drawing/2016/5/12/chartex" xmlns:cx7="http://schemas.microsoft.com/office/drawing/2016/5/13/chartex" xmlns:cx8="http://schemas.microsoft.com/office/drawing/2016/5/14/chartex" xmlns:mc="http://schemas.openxmlformats.org/markup-compatibility/2006" xmlns:aink="http://schemas.microsoft.com/office/drawing/2016/ink" xmlns:am3d="http://schemas.microsoft.com/office/drawing/2017/model3d" xmlns:o="urn:schemas-microsoft-com:office:office" xmlns:oel="http://schemas.microsoft.com/office/2019/extlst" xmlns:r="http://schemas.openxmlformats.org/officeDocument/2006/relationships" xmlns:m="http://schemas.openxmlformats.org/officeDocument/2006/math" xmlns:v="urn:schemas-microsoft-com:vml" xmlns:wp14="http://schemas.microsoft.com/office/word/2010/wordprocessingDrawing" xmlns:wp="http://schemas.openxmlformats.org/drawingml/2006/wordprocessingDrawing" xmlns:w10="urn:schemas-microsoft-com:office:word" xmlns:w="http://schemas.openxmlformats.org/wordprocessingml/2006/main" xmlns:w14="http://schemas.microsoft.com/office/word/2010/wordml" xmlns:w15="http://schemas.microsoft.com/office/word/2012/wordml" xmlns:w16cex="http://schemas.microsoft.com/office/word/2018/wordml/cex" xmlns:w16cid="http://schemas.microsoft.com/office/word/2016/wordml/cid" xmlns:w16="http://schemas.microsoft.com/office/word/2018/wordml" xmlns:w16du="http://schemas.microsoft.com/office/word/2023/wordml/word16du" xmlns:w16sdtdh="http://schemas.microsoft.com/office/word/2020/wordml/sdtdatahash" xmlns:w16sdtfl="http://schemas.microsoft.com/office/word/2024/wordml/sdtformatlock" xmlns:w16se="http://schemas.microsoft.com/office/word/2015/wordml/symex" xmlns:wpg="http://schemas.microsoft.com/office/word/2010/wordprocessingGroup" xmlns:wpi="http://schemas.microsoft.com/office/word/2010/wordprocessingInk" xmlns:wne="http://schemas.microsoft.com/office/word/2006/wordml" xmlns:wps="http://schemas.microsoft.com/office/word/2010/wordprocessingShape" mc:Ignorable="w14 w15 w16se w16cid w16 w16cex w16sdtdh w16sdtfl w16du wp14">
   <w:p>
     <w:pPr>
       <w:spacing w:before="120"/>
@@ -4266,39 +4226,11 @@
       <w:rPr>
         <w:b/>
         <w:bCs/>
-        <w:noProof/>
+        <w:color w:val="404040" w:themeColor="text1" w:themeTint="BF"/>
         <w:sz w:val="28"/>
         <w:szCs w:val="28"/>
       </w:rPr>
-      <w:t xml:space="preserve">FAULT CLASSIFICATION USING </w:t>
-    </w:r>
-    <w:r>
-      <w:rPr>
-        <w:b/>
-        <w:bCs/>
-        <w:noProof/>
-        <w:sz w:val="28"/>
-        <w:szCs w:val="28"/>
-      </w:rPr>
-      <w:t>DEEP</w:t>
-    </w:r>
-    <w:r>
-      <w:rPr>
-        <w:b/>
-        <w:bCs/>
-        <w:noProof/>
-        <w:sz w:val="28"/>
-        <w:szCs w:val="28"/>
-      </w:rPr>
-      <w:t xml:space="preserve"> LEARNING</w:t>
-    </w:r>
-    <w:r>
-      <w:rPr>
-        <w:noProof/>
-        <w:sz w:val="28"/>
-        <w:szCs w:val="28"/>
-      </w:rPr>
-      <w:t xml:space="preserve"> </w:t>
+      <w:t>Transmission Fault Line Clustering</w:t>
     </w:r>
     <w:r>
       <w:rPr>
@@ -5079,7 +5011,7 @@
 </file>
 
 <file path=word/styles.xml><?xml version="1.0" encoding="utf-8"?>
-<w:styles xmlns:mc="http://schemas.openxmlformats.org/markup-compatibility/2006" xmlns:r="http://schemas.openxmlformats.org/officeDocument/2006/relationships" xmlns:w="http://schemas.openxmlformats.org/wordprocessingml/2006/main" xmlns:w14="http://schemas.microsoft.com/office/word/2010/wordml" xmlns:w15="http://schemas.microsoft.com/office/word/2012/wordml" xmlns:w16cex="http://schemas.microsoft.com/office/word/2018/wordml/cex" xmlns:w16cid="http://schemas.microsoft.com/office/word/2016/wordml/cid" xmlns:w16="http://schemas.microsoft.com/office/word/2018/wordml" xmlns:w16du="http://schemas.microsoft.com/office/word/2023/wordml/word16du" xmlns:w16sdtdh="http://schemas.microsoft.com/office/word/2020/wordml/sdtdatahash" xmlns:w16se="http://schemas.microsoft.com/office/word/2015/wordml/symex" mc:Ignorable="w14 w15 w16se w16cid w16 w16cex w16sdtdh w16du">
+<w:styles xmlns:mc="http://schemas.openxmlformats.org/markup-compatibility/2006" xmlns:r="http://schemas.openxmlformats.org/officeDocument/2006/relationships" xmlns:w="http://schemas.openxmlformats.org/wordprocessingml/2006/main" xmlns:w14="http://schemas.microsoft.com/office/word/2010/wordml" xmlns:w15="http://schemas.microsoft.com/office/word/2012/wordml" xmlns:w16cex="http://schemas.microsoft.com/office/word/2018/wordml/cex" xmlns:w16cid="http://schemas.microsoft.com/office/word/2016/wordml/cid" xmlns:w16="http://schemas.microsoft.com/office/word/2018/wordml" xmlns:w16du="http://schemas.microsoft.com/office/word/2023/wordml/word16du" xmlns:w16sdtdh="http://schemas.microsoft.com/office/word/2020/wordml/sdtdatahash" xmlns:w16sdtfl="http://schemas.microsoft.com/office/word/2024/wordml/sdtformatlock" xmlns:w16se="http://schemas.microsoft.com/office/word/2015/wordml/symex" mc:Ignorable="w14 w15 w16se w16cid w16 w16cex w16sdtdh w16sdtfl w16du">
   <w:docDefaults>
     <w:rPrDefault>
       <w:rPr>
@@ -5876,7 +5808,7 @@
 
 <file path=customXml/item1.xml><?xml version="1.0" encoding="utf-8"?>
 <CoverPageProperties xmlns="http://schemas.microsoft.com/office/2006/coverPageProps">
-  <PublishDate>2024-12-07T00:00:00</PublishDate>
+  <PublishDate>2024-12-20T00:00:00</PublishDate>
   <Abstract/>
   <CompanyAddress/>
   <CompanyPhone/>
